--- a/assets/disciplinas/LOQ4048.docx
+++ b/assets/disciplinas/LOQ4048.docx
@@ -21,7 +21,7 @@
     <w:p/>
     <w:p>
       <w:pPr>
-        <w:pStyle w:val="ListNumber"/>
+        <w:pStyle w:val="ListBullet"/>
       </w:pPr>
       <w:r>
         <w:t>Créditos-aula: 0</w:t>

--- a/assets/disciplinas/LOQ4048.docx
+++ b/assets/disciplinas/LOQ4048.docx
@@ -44,7 +44,7 @@
         <w:br/>
       </w:r>
       <w:r>
-        <w:t>Curso (semestre ideal): EQD (10), EQN (12)</w:t>
+        <w:t>Curso (semestre ideal): EQN (12)</w:t>
       </w:r>
     </w:p>
     <w:p>

--- a/assets/disciplinas/LOQ4048.docx
+++ b/assets/disciplinas/LOQ4048.docx
@@ -44,7 +44,7 @@
         <w:br/>
       </w:r>
       <w:r>
-        <w:t>Curso (semestre ideal): EQN (12)</w:t>
+        <w:t>Curso (semestre ideal): EQD (10), EQN (12)</w:t>
       </w:r>
     </w:p>
     <w:p>

--- a/assets/disciplinas/LOQ4048.docx
+++ b/assets/disciplinas/LOQ4048.docx
@@ -28,15 +28,15 @@
         <w:br/>
       </w:r>
       <w:r>
-        <w:t>Créditos-trabalho: 4</w:t>
+        <w:t>Créditos-trabalho: 3</w:t>
         <w:br/>
       </w:r>
       <w:r>
-        <w:t>Carga horária: 120 h</w:t>
+        <w:t>Carga horária: 90 h</w:t>
         <w:br/>
       </w:r>
       <w:r>
-        <w:t>Ativação: 01/01/2016</w:t>
+        <w:t>Ativação: 01/01/2025</w:t>
         <w:br/>
       </w:r>
       <w:r>
@@ -86,7 +86,7 @@
     </w:p>
     <w:p>
       <w:r>
-        <w:t>Desenvolvimento do trabalho de conclusão de curso, sob orientação de um professor orientador, o qual deve constituir-se num projeto de engenharia química.</w:t>
+        <w:t>Desenvolvimento do trabalho de conclusão de curso, sob orientação de um professor orientador,o qual deve constituir-se num projeto de tema específico relacionado às atribuições da profissão.</w:t>
       </w:r>
     </w:p>
     <w:p>
@@ -99,7 +99,7 @@
     </w:p>
     <w:p>
       <w:r>
-        <w:t>Elaboração de uma monografia de conclusão de curso que apresente: (1) o tema e sua importância, (2) os objetivos, (3) a revisão bibliográfica, (4) a metodologia científica (5) o desenvolvimento do projeto, (6) a análise e discussão dos resultados, (7) as conclusões e (8) referências bibliográficas.</w:t>
+        <w:t>Elaboração de uma monografia ou de relatório técnico que apresente: (1) o tema e suaimportância, (2) os objetivos, (3) a revisão bibliográfica, (4) a metodologia científica (5) odesenvolvimento do projeto, (6) a análise e discussão dos resultados, (7) as conclusões e (8)referências bibliográficas</w:t>
       </w:r>
     </w:p>
     <w:p>
@@ -121,7 +121,7 @@
         <w:t xml:space="preserve">Método: </w:t>
       </w:r>
       <w:r>
-        <w:t>Reuniões periódicas com o orientador e realização do trabalho de conclusão de curso conforme orientação e apresentação de uma monografia final, conforme norma do Departamento de Engenharia Química.</w:t>
+        <w:t>Reuniões periódicas com o orientador e realização do trabalho conforme orientação eapresentação de uma monografia final, conforme norma do Departamento de Engenharia Químicae Produção.</w:t>
         <w:br/>
       </w:r>
       <w:r>
@@ -131,7 +131,7 @@
         <w:t xml:space="preserve">Critério: </w:t>
       </w:r>
       <w:r>
-        <w:t>Avaliação da monografia perante uma banca examinadora composta por 3 (três) membros, obrigatoriamente docentes da Escola de Engenharia de Lorena (EEL).</w:t>
+        <w:t>Avaliação perante uma banca examinadora composta por 3 (três) membros, conforme norma doDepartamento de Engenharia Química e Produção.</w:t>
         <w:br/>
       </w:r>
       <w:r>
@@ -141,7 +141,7 @@
         <w:t xml:space="preserve">Norma de recuperação: </w:t>
       </w:r>
       <w:r>
-        <w:t>Reapresentação da monografia, preferencialmente para a mesma banca, com as modificações sugeridas para uma nova avaliação.</w:t>
+        <w:t>Reavaliação, preferencialmente para a mesma banca, com as modificações sugeridas.</w:t>
       </w:r>
     </w:p>
     <w:p>

--- a/assets/disciplinas/LOQ4048.docx
+++ b/assets/disciplinas/LOQ4048.docx
@@ -86,7 +86,9 @@
     </w:p>
     <w:p>
       <w:r>
-        <w:t>Desenvolvimento do trabalho de conclusão de curso, sob orientação de um professor orientador,o qual deve constituir-se num projeto de tema específico relacionado às atribuições da profissão.</w:t>
+        <w:t>Desenvolvimento do trabalho de conclusão de curso, sob orientação de um professor orientador,</w:t>
+        <w:br/>
+        <w:t>o qual deve constituir-se num projeto de tema específico relacionado às atribuições da profissão.</w:t>
       </w:r>
     </w:p>
     <w:p>
@@ -99,7 +101,13 @@
     </w:p>
     <w:p>
       <w:r>
-        <w:t>Elaboração de uma monografia ou de relatório técnico que apresente: (1) o tema e suaimportância, (2) os objetivos, (3) a revisão bibliográfica, (4) a metodologia científica (5) odesenvolvimento do projeto, (6) a análise e discussão dos resultados, (7) as conclusões e (8)referências bibliográficas</w:t>
+        <w:t>Elaboração de uma monografia ou de relatório técnico que apresente: (1) o tema e sua</w:t>
+        <w:br/>
+        <w:t>importância, (2) os objetivos, (3) a revisão bibliográfica, (4) a metodologia científica (5) o</w:t>
+        <w:br/>
+        <w:t>desenvolvimento do projeto, (6) a análise e discussão dos resultados, (7) as conclusões e (8)</w:t>
+        <w:br/>
+        <w:t>referências bibliográficas</w:t>
       </w:r>
     </w:p>
     <w:p>
@@ -121,7 +129,11 @@
         <w:t xml:space="preserve">Método: </w:t>
       </w:r>
       <w:r>
-        <w:t>Reuniões periódicas com o orientador e realização do trabalho conforme orientação eapresentação de uma monografia final, conforme norma do Departamento de Engenharia Químicae Produção.</w:t>
+        <w:t>Reuniões periódicas com o orientador e realização do trabalho conforme orientação e</w:t>
+        <w:br/>
+        <w:t>apresentação de uma monografia final, conforme norma do Departamento de Engenharia Química</w:t>
+        <w:br/>
+        <w:t>e Produção.</w:t>
         <w:br/>
       </w:r>
       <w:r>
@@ -131,7 +143,9 @@
         <w:t xml:space="preserve">Critério: </w:t>
       </w:r>
       <w:r>
-        <w:t>Avaliação perante uma banca examinadora composta por 3 (três) membros, conforme norma doDepartamento de Engenharia Química e Produção.</w:t>
+        <w:t>Avaliação perante uma banca examinadora composta por 3 (três) membros, conforme norma do</w:t>
+        <w:br/>
+        <w:t>Departamento de Engenharia Química e Produção.</w:t>
         <w:br/>
       </w:r>
       <w:r>

--- a/assets/disciplinas/LOQ4048.docx
+++ b/assets/disciplinas/LOQ4048.docx
@@ -57,7 +57,9 @@
     </w:p>
     <w:p>
       <w:r>
-        <w:t>Possibilitar aos alunos a realização de trabalho de síntese e integração dos conhecimentos adquiridos ao longo do curso, conforme projeto aprovado na disciplina de Trabalho de Conclusão do Curso I.</w:t>
+        <w:t>Desenvolvimento do trabalho de conclusão de curso, sob orientação de um professor orientador,</w:t>
+        <w:br/>
+        <w:t>o qual deve constituir-se num projeto de tema específico relacionado às atribuições da profissão.</w:t>
       </w:r>
     </w:p>
     <w:p>
@@ -73,7 +75,7 @@
         <w:pStyle w:val="ListBullet"/>
       </w:pPr>
       <w:r>
-        <w:t>1285870 - Marcos Villela Barcza</w:t>
+        <w:t>Possibilitar aos alunos a realização de trabalho de síntese e integração dos conhecimentos adquiridos ao longo do curso, conforme projeto aprovado na disciplina de Trabalho de Conclusão do Curso I.</w:t>
       </w:r>
     </w:p>
     <w:p>
@@ -86,9 +88,13 @@
     </w:p>
     <w:p>
       <w:r>
-        <w:t>Desenvolvimento do trabalho de conclusão de curso, sob orientação de um professor orientador,</w:t>
+        <w:t>Elaboração de uma monografia ou de relatório técnico que apresente: (1) o tema e sua</w:t>
         <w:br/>
-        <w:t>o qual deve constituir-se num projeto de tema específico relacionado às atribuições da profissão.</w:t>
+        <w:t>importância, (2) os objetivos, (3) a revisão bibliográfica, (4) a metodologia científica (5) o</w:t>
+        <w:br/>
+        <w:t>desenvolvimento do projeto, (6) a análise e discussão dos resultados, (7) as conclusões e (8)</w:t>
+        <w:br/>
+        <w:t>referências bibliográficas</w:t>
       </w:r>
     </w:p>
     <w:p>
@@ -101,13 +107,11 @@
     </w:p>
     <w:p>
       <w:r>
-        <w:t>Elaboração de uma monografia ou de relatório técnico que apresente: (1) o tema e sua</w:t>
+        <w:t>Reuniões periódicas com o orientador e realização do trabalho conforme orientação e</w:t>
         <w:br/>
-        <w:t>importância, (2) os objetivos, (3) a revisão bibliográfica, (4) a metodologia científica (5) o</w:t>
+        <w:t>apresentação de uma monografia final, conforme norma do Departamento de Engenharia Química</w:t>
         <w:br/>
-        <w:t>desenvolvimento do projeto, (6) a análise e discussão dos resultados, (7) as conclusões e (8)</w:t>
-        <w:br/>
-        <w:t>referências bibliográficas</w:t>
+        <w:t>e Produção.</w:t>
       </w:r>
     </w:p>
     <w:p>
@@ -129,11 +133,9 @@
         <w:t xml:space="preserve">Método: </w:t>
       </w:r>
       <w:r>
-        <w:t>Reuniões periódicas com o orientador e realização do trabalho conforme orientação e</w:t>
+        <w:t>Avaliação perante uma banca examinadora composta por 3 (três) membros, conforme norma do</w:t>
         <w:br/>
-        <w:t>apresentação de uma monografia final, conforme norma do Departamento de Engenharia Química</w:t>
-        <w:br/>
-        <w:t>e Produção.</w:t>
+        <w:t>Departamento de Engenharia Química e Produção.</w:t>
         <w:br/>
       </w:r>
       <w:r>
@@ -143,9 +145,7 @@
         <w:t xml:space="preserve">Critério: </w:t>
       </w:r>
       <w:r>
-        <w:t>Avaliação perante uma banca examinadora composta por 3 (três) membros, conforme norma do</w:t>
-        <w:br/>
-        <w:t>Departamento de Engenharia Química e Produção.</w:t>
+        <w:t>Reavaliação, preferencialmente para a mesma banca, com as modificações sugeridas.</w:t>
         <w:br/>
       </w:r>
       <w:r>
@@ -155,7 +155,7 @@
         <w:t xml:space="preserve">Norma de recuperação: </w:t>
       </w:r>
       <w:r>
-        <w:t>Reavaliação, preferencialmente para a mesma banca, com as modificações sugeridas.</w:t>
+        <w:t>Recomendada pelo orientador</w:t>
       </w:r>
     </w:p>
     <w:p>
@@ -168,7 +168,7 @@
     </w:p>
     <w:p>
       <w:r>
-        <w:t>Recomendada pelo orientador</w:t>
+        <w:t>1285870 - Marcos Villela Barcza</w:t>
       </w:r>
     </w:p>
     <w:p>
